--- a/EpidemiologyBigData/Summaries/Epidemiology_summary3.docx
+++ b/EpidemiologyBigData/Summaries/Epidemiology_summary3.docx
@@ -55,19 +55,11 @@
           <w:lang w:val="en-US"/>
         </w:rPr>
       </w:pPr>
-      <w:proofErr w:type="spellStart"/>
-      <w:r>
-        <w:rPr>
-          <w:lang w:val="en-US"/>
-        </w:rPr>
-        <w:t>MD_practical_II</w:t>
-      </w:r>
-      <w:proofErr w:type="spellEnd"/>
-      <w:r>
-        <w:rPr>
-          <w:lang w:val="en-US"/>
-        </w:rPr>
-        <w:t xml:space="preserve"> - questions</w:t>
+      <w:r>
+        <w:rPr>
+          <w:lang w:val="en-US"/>
+        </w:rPr>
+        <w:t>MD_practical_II - questions</w:t>
       </w:r>
     </w:p>
     <w:p>
@@ -92,15 +84,7 @@
           <w:bCs/>
           <w:lang w:val="en-US"/>
         </w:rPr>
-        <w:t>ing</w:t>
-      </w:r>
-      <w:r>
-        <w:rPr>
-          <w:b/>
-          <w:bCs/>
-          <w:lang w:val="en-US"/>
-        </w:rPr>
-        <w:t xml:space="preserve"> (same as week 2)</w:t>
+        <w:t>ing (same as week 2)</w:t>
       </w:r>
       <w:r>
         <w:rPr>
@@ -122,19 +106,11 @@
           <w:lang w:val="en-US"/>
         </w:rPr>
       </w:pPr>
-      <w:proofErr w:type="spellStart"/>
-      <w:r>
-        <w:rPr>
-          <w:lang w:val="en-US"/>
-        </w:rPr>
-        <w:t>Groenwold</w:t>
-      </w:r>
-      <w:proofErr w:type="spellEnd"/>
-      <w:r>
-        <w:rPr>
-          <w:lang w:val="en-US"/>
-        </w:rPr>
-        <w:t xml:space="preserve"> et al 2011 Dealing with missing outcome data in RCT and observational studies</w:t>
+      <w:r>
+        <w:rPr>
+          <w:lang w:val="en-US"/>
+        </w:rPr>
+        <w:t>Groenwold et al 2011 Dealing with missing outcome data in RCT and observational studies</w:t>
       </w:r>
     </w:p>
     <w:p>
@@ -166,19 +142,11 @@
           <w:lang w:val="en-US"/>
         </w:rPr>
       </w:pPr>
-      <w:proofErr w:type="spellStart"/>
-      <w:r>
-        <w:rPr>
-          <w:lang w:val="en-US"/>
-        </w:rPr>
-        <w:t>Liublinska</w:t>
-      </w:r>
-      <w:proofErr w:type="spellEnd"/>
-      <w:r>
-        <w:rPr>
-          <w:lang w:val="en-US"/>
-        </w:rPr>
-        <w:t xml:space="preserve"> 2011 Re -dealing with missing outcome data in RCTs and observational studies</w:t>
+      <w:r>
+        <w:rPr>
+          <w:lang w:val="en-US"/>
+        </w:rPr>
+        <w:t>Liublinska 2011 Re -dealing with missing outcome data in RCTs and observational studies</w:t>
       </w:r>
     </w:p>
     <w:p>
@@ -195,33 +163,11 @@
           <w:lang w:val="en-US"/>
         </w:rPr>
       </w:pPr>
-      <w:proofErr w:type="spellStart"/>
-      <w:r>
-        <w:rPr>
-          <w:lang w:val="en-US"/>
-        </w:rPr>
-        <w:t>Naaktgeboren</w:t>
-      </w:r>
-      <w:proofErr w:type="spellEnd"/>
-      <w:r>
-        <w:rPr>
-          <w:lang w:val="en-US"/>
-        </w:rPr>
-        <w:t xml:space="preserve"> </w:t>
-      </w:r>
-      <w:proofErr w:type="spellStart"/>
-      <w:r>
-        <w:rPr>
-          <w:lang w:val="en-US"/>
-        </w:rPr>
-        <w:t>e.a.</w:t>
-      </w:r>
-      <w:proofErr w:type="spellEnd"/>
-      <w:r>
-        <w:rPr>
-          <w:lang w:val="en-US"/>
-        </w:rPr>
-        <w:t xml:space="preserve"> - 2016 - Anticipating missing reference standard data when planning diagnostic studies</w:t>
+      <w:r>
+        <w:rPr>
+          <w:lang w:val="en-US"/>
+        </w:rPr>
+        <w:t>Naaktgeboren e.a. - 2016 - Anticipating missing reference standard data when planning diagnostic studies</w:t>
       </w:r>
     </w:p>
     <w:p>
@@ -371,89 +317,11 @@
           <w:lang w:val="en-US"/>
         </w:rPr>
       </w:pPr>
-      <w:proofErr w:type="spellStart"/>
-      <w:r>
-        <w:rPr>
-          <w:lang w:val="en-US"/>
-        </w:rPr>
-        <w:t>impmodel</w:t>
-      </w:r>
-      <w:proofErr w:type="spellEnd"/>
-      <w:r>
-        <w:rPr>
-          <w:lang w:val="en-US"/>
-        </w:rPr>
-        <w:t xml:space="preserve"> = </w:t>
-      </w:r>
-      <w:proofErr w:type="spellStart"/>
-      <w:r>
-        <w:rPr>
-          <w:lang w:val="en-US"/>
-        </w:rPr>
-        <w:t>glm</w:t>
-      </w:r>
-      <w:proofErr w:type="spellEnd"/>
-      <w:r>
-        <w:rPr>
-          <w:lang w:val="en-US"/>
-        </w:rPr>
-        <w:t>(</w:t>
-      </w:r>
-      <w:proofErr w:type="spellStart"/>
-      <w:r>
-        <w:rPr>
-          <w:lang w:val="en-US"/>
-        </w:rPr>
-        <w:t>cvd</w:t>
-      </w:r>
-      <w:proofErr w:type="spellEnd"/>
-      <w:r>
-        <w:rPr>
-          <w:lang w:val="en-US"/>
-        </w:rPr>
-        <w:t xml:space="preserve"> ~ </w:t>
-      </w:r>
-      <w:proofErr w:type="spellStart"/>
-      <w:r>
-        <w:rPr>
-          <w:lang w:val="en-US"/>
-        </w:rPr>
-        <w:t>vacc</w:t>
-      </w:r>
-      <w:proofErr w:type="spellEnd"/>
-      <w:r>
-        <w:rPr>
-          <w:lang w:val="en-US"/>
-        </w:rPr>
-        <w:t xml:space="preserve"> + age + sex + </w:t>
-      </w:r>
-      <w:proofErr w:type="spellStart"/>
-      <w:r>
-        <w:rPr>
-          <w:lang w:val="en-US"/>
-        </w:rPr>
-        <w:t>pulm</w:t>
-      </w:r>
-      <w:proofErr w:type="spellEnd"/>
-      <w:r>
-        <w:rPr>
-          <w:lang w:val="en-US"/>
-        </w:rPr>
-        <w:t xml:space="preserve"> + DM + log(contact) + </w:t>
-      </w:r>
-      <w:proofErr w:type="spellStart"/>
-      <w:r>
-        <w:rPr>
-          <w:lang w:val="en-US"/>
-        </w:rPr>
-        <w:t>hosp</w:t>
-      </w:r>
-      <w:proofErr w:type="spellEnd"/>
-      <w:r>
-        <w:rPr>
-          <w:lang w:val="en-US"/>
-        </w:rPr>
-        <w:t>,</w:t>
+      <w:r>
+        <w:rPr>
+          <w:lang w:val="en-US"/>
+        </w:rPr>
+        <w:t>impmodel = glm(cvd ~ vacc + age + sex + pulm + DM + log(contact) + hosp,</w:t>
       </w:r>
     </w:p>
     <w:p>
@@ -487,95 +355,37 @@
       <w:pPr>
         <w:shd w:val="clear" w:color="auto" w:fill="D5DCE4" w:themeFill="text2" w:themeFillTint="33"/>
         <w:rPr>
-          <w:lang w:val="en-US"/>
-        </w:rPr>
-      </w:pPr>
-      <w:proofErr w:type="spellStart"/>
-      <w:r>
-        <w:rPr>
-          <w:lang w:val="en-US"/>
-        </w:rPr>
-        <w:t>data$cvd</w:t>
-      </w:r>
-      <w:proofErr w:type="spellEnd"/>
-      <w:r>
-        <w:rPr>
-          <w:lang w:val="en-US"/>
-        </w:rPr>
-        <w:t>[is.na(</w:t>
-      </w:r>
-      <w:proofErr w:type="spellStart"/>
-      <w:r>
-        <w:rPr>
-          <w:lang w:val="en-US"/>
-        </w:rPr>
-        <w:t>data$cvd</w:t>
-      </w:r>
-      <w:proofErr w:type="spellEnd"/>
-      <w:r>
-        <w:rPr>
-          <w:lang w:val="en-US"/>
-        </w:rPr>
-        <w:t>)] &lt;- predict(</w:t>
-      </w:r>
-      <w:proofErr w:type="spellStart"/>
-      <w:r>
-        <w:rPr>
-          <w:lang w:val="en-US"/>
-        </w:rPr>
-        <w:t>impmodel</w:t>
-      </w:r>
-      <w:proofErr w:type="spellEnd"/>
-      <w:r>
-        <w:rPr>
-          <w:lang w:val="en-US"/>
-        </w:rPr>
-        <w:t>,</w:t>
+          <w:lang w:val="it-IT"/>
+        </w:rPr>
+      </w:pPr>
+      <w:r>
+        <w:rPr>
+          <w:lang w:val="it-IT"/>
+        </w:rPr>
+        <w:t>data$cvd[is.na(data$cvd)] &lt;- predict(impmodel,</w:t>
       </w:r>
     </w:p>
     <w:p>
       <w:pPr>
         <w:shd w:val="clear" w:color="auto" w:fill="D5DCE4" w:themeFill="text2" w:themeFillTint="33"/>
         <w:rPr>
-          <w:lang w:val="en-US"/>
-        </w:rPr>
-      </w:pPr>
-      <w:proofErr w:type="spellStart"/>
-      <w:r>
-        <w:rPr>
-          <w:lang w:val="en-US"/>
-        </w:rPr>
-        <w:t>newdata</w:t>
-      </w:r>
-      <w:proofErr w:type="spellEnd"/>
-      <w:r>
-        <w:rPr>
-          <w:lang w:val="en-US"/>
-        </w:rPr>
-        <w:t>=data, type="response")[is.na(</w:t>
-      </w:r>
-      <w:proofErr w:type="spellStart"/>
-      <w:r>
-        <w:rPr>
-          <w:lang w:val="en-US"/>
-        </w:rPr>
-        <w:t>data$cvd</w:t>
-      </w:r>
-      <w:proofErr w:type="spellEnd"/>
-      <w:r>
-        <w:rPr>
-          <w:lang w:val="en-US"/>
-        </w:rPr>
-        <w:t>)]</w:t>
-      </w:r>
-    </w:p>
-    <w:p>
-      <w:pPr>
-        <w:pStyle w:val="ListParagraph"/>
-        <w:rPr>
-          <w:b/>
-          <w:bCs/>
-          <w:lang w:val="en-US"/>
+          <w:lang w:val="it-IT"/>
+        </w:rPr>
+      </w:pPr>
+      <w:r>
+        <w:rPr>
+          <w:lang w:val="it-IT"/>
+        </w:rPr>
+        <w:t>newdata=data, type="response")[is.na(data$cvd)]</w:t>
+      </w:r>
+    </w:p>
+    <w:p>
+      <w:pPr>
+        <w:pStyle w:val="ListParagraph"/>
+        <w:rPr>
+          <w:b/>
+          <w:bCs/>
+          <w:lang w:val="it-IT"/>
         </w:rPr>
       </w:pPr>
       <w:r>
@@ -827,6 +637,9 @@
         </w:rPr>
       </w:pPr>
       <w:r>
+        <w:rPr>
+          <w:noProof/>
+        </w:rPr>
         <w:drawing>
           <wp:anchor distT="0" distB="0" distL="114300" distR="114300" simplePos="0" relativeHeight="251660288" behindDoc="0" locked="0" layoutInCell="1" allowOverlap="1" wp14:anchorId="44432838" wp14:editId="25325E08">
             <wp:simplePos x="0" y="0"/>
@@ -937,6 +750,9 @@
         </w:rPr>
       </w:pPr>
       <w:r>
+        <w:rPr>
+          <w:noProof/>
+        </w:rPr>
         <w:drawing>
           <wp:anchor distT="0" distB="0" distL="114300" distR="114300" simplePos="0" relativeHeight="251661312" behindDoc="0" locked="0" layoutInCell="1" allowOverlap="1" wp14:anchorId="390FFF81" wp14:editId="15519151">
             <wp:simplePos x="0" y="0"/>
@@ -1389,6 +1205,9 @@
         </w:rPr>
       </w:pPr>
       <w:r>
+        <w:rPr>
+          <w:noProof/>
+        </w:rPr>
         <w:drawing>
           <wp:inline distT="0" distB="0" distL="0" distR="0" wp14:anchorId="7ED30161" wp14:editId="7E367D31">
             <wp:extent cx="4707467" cy="2007949"/>
@@ -2209,6 +2028,60 @@
     </w:p>
     <w:p>
       <w:pPr>
+        <w:rPr>
+          <w:lang w:val="en-US"/>
+        </w:rPr>
+      </w:pPr>
+    </w:p>
+    <w:p>
+      <w:pPr>
+        <w:rPr>
+          <w:lang w:val="en-US"/>
+        </w:rPr>
+      </w:pPr>
+      <w:r>
+        <w:rPr>
+          <w:noProof/>
+        </w:rPr>
+        <w:drawing>
+          <wp:inline distT="0" distB="0" distL="0" distR="0" wp14:anchorId="330F14ED" wp14:editId="67E214D3">
+            <wp:extent cx="6274118" cy="3048000"/>
+            <wp:effectExtent l="0" t="0" r="0" b="0"/>
+            <wp:docPr id="6" name="Picture 6"/>
+            <wp:cNvGraphicFramePr>
+              <a:graphicFrameLocks xmlns:a="http://schemas.openxmlformats.org/drawingml/2006/main" noChangeAspect="1"/>
+            </wp:cNvGraphicFramePr>
+            <a:graphic xmlns:a="http://schemas.openxmlformats.org/drawingml/2006/main">
+              <a:graphicData uri="http://schemas.openxmlformats.org/drawingml/2006/picture">
+                <pic:pic xmlns:pic="http://schemas.openxmlformats.org/drawingml/2006/picture">
+                  <pic:nvPicPr>
+                    <pic:cNvPr id="1" name=""/>
+                    <pic:cNvPicPr/>
+                  </pic:nvPicPr>
+                  <pic:blipFill>
+                    <a:blip r:embed="rId10"/>
+                    <a:stretch>
+                      <a:fillRect/>
+                    </a:stretch>
+                  </pic:blipFill>
+                  <pic:spPr>
+                    <a:xfrm>
+                      <a:off x="0" y="0"/>
+                      <a:ext cx="6281608" cy="3051639"/>
+                    </a:xfrm>
+                    <a:prstGeom prst="rect">
+                      <a:avLst/>
+                    </a:prstGeom>
+                  </pic:spPr>
+                </pic:pic>
+              </a:graphicData>
+            </a:graphic>
+          </wp:inline>
+        </w:drawing>
+      </w:r>
+    </w:p>
+    <w:p>
+      <w:pPr>
         <w:pBdr>
           <w:bottom w:val="single" w:sz="6" w:space="1" w:color="auto"/>
         </w:pBdr>
@@ -2314,13 +2187,7 @@
         <w:rPr>
           <w:lang w:val="en-US"/>
         </w:rPr>
-        <w:t>in outcome</w:t>
-      </w:r>
-      <w:r>
-        <w:rPr>
-          <w:lang w:val="en-US"/>
-        </w:rPr>
-        <w:t xml:space="preserve"> </w:t>
+        <w:t xml:space="preserve">in outcome </w:t>
       </w:r>
       <w:r>
         <w:rPr>
@@ -2470,6 +2337,7 @@
         <w:rPr>
           <w:lang w:val="en-US"/>
         </w:rPr>
+        <w:lastRenderedPageBreak/>
         <w:t>M=50?!</w:t>
       </w:r>
       <w:r>
@@ -3137,7 +3005,7 @@
         <w:rFonts w:asciiTheme="minorHAnsi" w:eastAsiaTheme="minorHAnsi" w:hAnsiTheme="minorHAnsi" w:cstheme="minorBidi"/>
         <w:sz w:val="22"/>
         <w:szCs w:val="22"/>
-        <w:lang w:val="en-NL" w:eastAsia="en-US" w:bidi="ar-SA"/>
+        <w:lang w:eastAsia="en-US" w:bidi="ar-SA"/>
       </w:rPr>
     </w:rPrDefault>
     <w:pPrDefault>
